--- a/Documentation/Sections/Project Management.docx
+++ b/Documentation/Sections/Project Management.docx
@@ -888,6 +888,9 @@
             <w:r>
               <w:t>Drone</w:t>
             </w:r>
+            <w:r>
+              <w:t xml:space="preserve"> </w:t>
+            </w:r>
           </w:p>
         </w:tc>
         <w:tc>
@@ -922,6 +925,42 @@
           </w:tcPr>
           <w:p>
             <w:r>
+              <w:t>Drone optimization</w:t>
+            </w:r>
+          </w:p>
+        </w:tc>
+        <w:tc>
+          <w:tcPr>
+            <w:tcW w:w="2272" w:type="dxa"/>
+          </w:tcPr>
+          <w:p>
+            <w:r>
+              <w:t>Zafirul</w:t>
+            </w:r>
+          </w:p>
+        </w:tc>
+      </w:tr>
+      <w:tr>
+        <w:tc>
+          <w:tcPr>
+            <w:tcW w:w="2255" w:type="dxa"/>
+            <w:vMerge/>
+          </w:tcPr>
+          <w:p/>
+        </w:tc>
+        <w:tc>
+          <w:tcPr>
+            <w:tcW w:w="2537" w:type="dxa"/>
+            <w:vMerge/>
+          </w:tcPr>
+          <w:p/>
+        </w:tc>
+        <w:tc>
+          <w:tcPr>
+            <w:tcW w:w="2286" w:type="dxa"/>
+          </w:tcPr>
+          <w:p>
+            <w:r>
               <w:t>Field and image input/output management</w:t>
             </w:r>
           </w:p>
@@ -930,7 +969,16 @@
           <w:tcPr>
             <w:tcW w:w="2272" w:type="dxa"/>
           </w:tcPr>
-          <w:p/>
+          <w:p>
+            <w:r>
+              <w:t>Kimi</w:t>
+            </w:r>
+          </w:p>
+          <w:p>
+            <w:r>
+              <w:t>Ammar</w:t>
+            </w:r>
+          </w:p>
         </w:tc>
       </w:tr>
       <w:tr>
@@ -962,13 +1010,16 @@
           <w:tcPr>
             <w:tcW w:w="2272" w:type="dxa"/>
           </w:tcPr>
-          <w:p/>
+          <w:p>
+            <w:proofErr w:type="spellStart"/>
+            <w:r>
+              <w:t>Abis</w:t>
+            </w:r>
+            <w:proofErr w:type="spellEnd"/>
+          </w:p>
         </w:tc>
       </w:tr>
     </w:tbl>
-    <w:p/>
-    <w:p/>
-    <w:p/>
     <w:p/>
     <w:p/>
     <w:sectPr>

--- a/Documentation/Sections/Project Management.docx
+++ b/Documentation/Sections/Project Management.docx
@@ -134,11 +134,9 @@
             <w:r>
               <w:t xml:space="preserve">Verification and Validation </w:t>
             </w:r>
-            <w:proofErr w:type="spellStart"/>
             <w:r>
               <w:t>Enviroment</w:t>
             </w:r>
-            <w:proofErr w:type="spellEnd"/>
           </w:p>
         </w:tc>
         <w:tc>
@@ -429,11 +427,9 @@
             <w:tcW w:w="2272" w:type="dxa"/>
           </w:tcPr>
           <w:p>
-            <w:proofErr w:type="spellStart"/>
             <w:r>
               <w:t>Abis</w:t>
             </w:r>
-            <w:proofErr w:type="spellEnd"/>
           </w:p>
         </w:tc>
       </w:tr>
@@ -617,11 +613,9 @@
             <w:tcW w:w="2272" w:type="dxa"/>
           </w:tcPr>
           <w:p>
-            <w:proofErr w:type="spellStart"/>
             <w:r>
               <w:t>Abis</w:t>
             </w:r>
-            <w:proofErr w:type="spellEnd"/>
           </w:p>
         </w:tc>
       </w:tr>
@@ -696,7 +690,10 @@
           </w:tcPr>
           <w:p>
             <w:r>
-              <w:t>Resnet 152, 54</w:t>
+              <w:t xml:space="preserve">Resnet 152, </w:t>
+            </w:r>
+            <w:r>
+              <w:t>Resnet 34</w:t>
             </w:r>
           </w:p>
         </w:tc>
@@ -768,7 +765,10 @@
           </w:tcPr>
           <w:p>
             <w:r>
-              <w:t>Resnet 54</w:t>
+              <w:t>Resnet 5</w:t>
+            </w:r>
+            <w:r>
+              <w:t>0</w:t>
             </w:r>
           </w:p>
         </w:tc>
@@ -806,6 +806,9 @@
             <w:r>
               <w:t>Vgg16</w:t>
             </w:r>
+            <w:r>
+              <w:t>, Alexnet</w:t>
+            </w:r>
           </w:p>
         </w:tc>
         <w:tc>
@@ -840,20 +843,18 @@
           </w:tcPr>
           <w:p>
             <w:r>
-              <w:t xml:space="preserve">Resnet </w:t>
-            </w:r>
-          </w:p>
-        </w:tc>
-        <w:tc>
-          <w:tcPr>
-            <w:tcW w:w="2272" w:type="dxa"/>
-          </w:tcPr>
-          <w:p>
-            <w:proofErr w:type="spellStart"/>
+              <w:t>Densenet121</w:t>
+            </w:r>
+          </w:p>
+        </w:tc>
+        <w:tc>
+          <w:tcPr>
+            <w:tcW w:w="2272" w:type="dxa"/>
+          </w:tcPr>
+          <w:p>
             <w:r>
               <w:t>Abis</w:t>
             </w:r>
-            <w:proofErr w:type="spellEnd"/>
           </w:p>
         </w:tc>
       </w:tr>
@@ -1011,11 +1012,9 @@
             <w:tcW w:w="2272" w:type="dxa"/>
           </w:tcPr>
           <w:p>
-            <w:proofErr w:type="spellStart"/>
             <w:r>
               <w:t>Abis</w:t>
             </w:r>
-            <w:proofErr w:type="spellEnd"/>
           </w:p>
         </w:tc>
       </w:tr>

--- a/Documentation/Sections/Project Management.docx
+++ b/Documentation/Sections/Project Management.docx
@@ -4,48 +4,19 @@
   <w:body>
     <w:p>
       <w:r>
-        <w:t>\</w:t>
-      </w:r>
-      <w:proofErr w:type="gramStart"/>
-      <w:r>
-        <w:t>section{</w:t>
-      </w:r>
-      <w:proofErr w:type="gramEnd"/>
-      <w:r>
-        <w:t>Project Management}</w:t>
+        <w:t>\section{Project Management}</w:t>
       </w:r>
     </w:p>
     <w:p>
       <w:r>
-        <w:t xml:space="preserve">For project management, we use the scrum method where we divide the time that we </w:t>
-      </w:r>
-      <w:proofErr w:type="gramStart"/>
-      <w:r>
-        <w:t>have to</w:t>
-      </w:r>
-      <w:proofErr w:type="gramEnd"/>
-      <w:r>
-        <w:t xml:space="preserve"> develop this product into 11 cycles and each cycle takes 1 week. To make it more efficient, we have two minimum meetings in each cycle. In the first meeting, we will discuss and brainstorm together the big task that we need to complete in the cycle. As the result, the sub-tasks are created and distributed fairly among the team members. The second meeting is to verify the current progress and make improvements. Since we use the scrum method, we still help each other in completing each sub-task to ensure the product of each cycle is at its highest and finest quality.</w:t>
+        <w:t>For project management, we use the scrum method where we divide the time that we have to develop this product into 11 cycles and each cycle takes 1 week. To make it more efficient, we have two minimum meetings in each cycle. In the first meeting, we will discuss and brainstorm together the big task that we need to complete in the cycle. As the result, the sub-tasks are created and distributed fairly among the team members. The second meeting is to verify the current progress and make improvements. Since we use the scrum method, we still help each other in completing each sub-task to ensure the product of each cycle is at its highest and finest quality.</w:t>
       </w:r>
       <w:r>
         <w:t xml:space="preserve"> Table below shows our task distribution.</w:t>
       </w:r>
       <w:r>
-        <w:t xml:space="preserve"> Figure \ref{</w:t>
+        <w:t xml:space="preserve"> Figure \ref{github} depict the contribution on our GitHub reprository</w:t>
       </w:r>
-      <w:proofErr w:type="spellStart"/>
-      <w:r>
-        <w:t>github</w:t>
-      </w:r>
-      <w:proofErr w:type="spellEnd"/>
-      <w:r>
-        <w:t xml:space="preserve">} depict the contribution on our GitHub </w:t>
-      </w:r>
-      <w:proofErr w:type="spellStart"/>
-      <w:r>
-        <w:t>reprository</w:t>
-      </w:r>
-      <w:proofErr w:type="spellEnd"/>
     </w:p>
     <w:p/>
     <w:p/>
@@ -842,6 +813,15 @@
             <w:tcW w:w="2286" w:type="dxa"/>
           </w:tcPr>
           <w:p>
+            <w:r>
+              <w:t>Resnet</w:t>
+            </w:r>
+            <w:r>
+              <w:t>101</w:t>
+            </w:r>
+            <w:r>
+              <w:t xml:space="preserve">, </w:t>
+            </w:r>
             <w:r>
               <w:t>Densenet121</w:t>
             </w:r>
